--- a/G14 Project Report.docx
+++ b/G14 Project Report.docx
@@ -1,6 +1,6 @@
 
 <file path=word/document.xml><?xml version="1.0" encoding="utf-8"?>
-<w:document xmlns:wpc="http://schemas.microsoft.com/office/word/2010/wordprocessingCanvas" xmlns:cx="http://schemas.microsoft.com/office/drawing/2014/chartex" xmlns:cx1="http://schemas.microsoft.com/office/drawing/2015/9/8/chartex" xmlns:cx2="http://schemas.microsoft.com/office/drawing/2015/10/21/chartex" xmlns:cx3="http://schemas.microsoft.com/office/drawing/2016/5/9/chartex" xmlns:cx4="http://schemas.microsoft.com/office/drawing/2016/5/10/chartex" xmlns:cx5="http://schemas.microsoft.com/office/drawing/2016/5/11/chartex" xmlns:cx6="http://schemas.microsoft.com/office/drawing/2016/5/12/chartex" xmlns:cx7="http://schemas.microsoft.com/office/drawing/2016/5/13/chartex" xmlns:cx8="http://schemas.microsoft.com/office/drawing/2016/5/14/chartex" xmlns:mc="http://schemas.openxmlformats.org/markup-compatibility/2006" xmlns:aink="http://schemas.microsoft.com/office/drawing/2016/ink" xmlns:am3d="http://schemas.microsoft.com/office/drawing/2017/model3d" xmlns:o="urn:schemas-microsoft-com:office:office" xmlns:oel="http://schemas.microsoft.com/office/2019/extlst" xmlns:r="http://schemas.openxmlformats.org/officeDocument/2006/relationships" xmlns:m="http://schemas.openxmlformats.org/officeDocument/2006/math" xmlns:v="urn:schemas-microsoft-com:vml" xmlns:wp14="http://schemas.microsoft.com/office/word/2010/wordprocessingDrawing" xmlns:wp="http://schemas.openxmlformats.org/drawingml/2006/wordprocessingDrawing" xmlns:w10="urn:schemas-microsoft-com:office:word" xmlns:w="http://schemas.openxmlformats.org/wordprocessingml/2006/main" xmlns:w14="http://schemas.microsoft.com/office/word/2010/wordml" xmlns:w15="http://schemas.microsoft.com/office/word/2012/wordml" xmlns:w16cex="http://schemas.microsoft.com/office/word/2018/wordml/cex" xmlns:w16cid="http://schemas.microsoft.com/office/word/2016/wordml/cid" xmlns:w16="http://schemas.microsoft.com/office/word/2018/wordml" xmlns:w16du="http://schemas.microsoft.com/office/word/2023/wordml/word16du" xmlns:w16sdtdh="http://schemas.microsoft.com/office/word/2020/wordml/sdtdatahash" xmlns:w16se="http://schemas.microsoft.com/office/word/2015/wordml/symex" xmlns:wpg="http://schemas.microsoft.com/office/word/2010/wordprocessingGroup" xmlns:wpi="http://schemas.microsoft.com/office/word/2010/wordprocessingInk" xmlns:wne="http://schemas.microsoft.com/office/word/2006/wordml" xmlns:wps="http://schemas.microsoft.com/office/word/2010/wordprocessingShape" mc:Ignorable="w14 w15 w16se w16cid w16 w16cex w16sdtdh w16du wp14">
+<w:document xmlns:wpc="http://schemas.microsoft.com/office/word/2010/wordprocessingCanvas" xmlns:cx="http://schemas.microsoft.com/office/drawing/2014/chartex" xmlns:cx1="http://schemas.microsoft.com/office/drawing/2015/9/8/chartex" xmlns:cx2="http://schemas.microsoft.com/office/drawing/2015/10/21/chartex" xmlns:cx3="http://schemas.microsoft.com/office/drawing/2016/5/9/chartex" xmlns:cx4="http://schemas.microsoft.com/office/drawing/2016/5/10/chartex" xmlns:cx5="http://schemas.microsoft.com/office/drawing/2016/5/11/chartex" xmlns:cx6="http://schemas.microsoft.com/office/drawing/2016/5/12/chartex" xmlns:cx7="http://schemas.microsoft.com/office/drawing/2016/5/13/chartex" xmlns:cx8="http://schemas.microsoft.com/office/drawing/2016/5/14/chartex" xmlns:mc="http://schemas.openxmlformats.org/markup-compatibility/2006" xmlns:aink="http://schemas.microsoft.com/office/drawing/2016/ink" xmlns:am3d="http://schemas.microsoft.com/office/drawing/2017/model3d" xmlns:o="urn:schemas-microsoft-com:office:office" xmlns:oel="http://schemas.microsoft.com/office/2019/extlst" xmlns:r="http://schemas.openxmlformats.org/officeDocument/2006/relationships" xmlns:m="http://schemas.openxmlformats.org/officeDocument/2006/math" xmlns:v="urn:schemas-microsoft-com:vml" xmlns:wp14="http://schemas.microsoft.com/office/word/2010/wordprocessingDrawing" xmlns:wp="http://schemas.openxmlformats.org/drawingml/2006/wordprocessingDrawing" xmlns:w10="urn:schemas-microsoft-com:office:word" xmlns:w="http://schemas.openxmlformats.org/wordprocessingml/2006/main" xmlns:w14="http://schemas.microsoft.com/office/word/2010/wordml" xmlns:w15="http://schemas.microsoft.com/office/word/2012/wordml" xmlns:w16cex="http://schemas.microsoft.com/office/word/2018/wordml/cex" xmlns:w16cid="http://schemas.microsoft.com/office/word/2016/wordml/cid" xmlns:w16="http://schemas.microsoft.com/office/word/2018/wordml" xmlns:w16du="http://schemas.microsoft.com/office/word/2023/wordml/word16du" xmlns:w16sdtdh="http://schemas.microsoft.com/office/word/2020/wordml/sdtdatahash" xmlns:w16sdtfl="http://schemas.microsoft.com/office/word/2024/wordml/sdtformatlock" xmlns:w16se="http://schemas.microsoft.com/office/word/2015/wordml/symex" xmlns:wpg="http://schemas.microsoft.com/office/word/2010/wordprocessingGroup" xmlns:wpi="http://schemas.microsoft.com/office/word/2010/wordprocessingInk" xmlns:wne="http://schemas.microsoft.com/office/word/2006/wordml" xmlns:wps="http://schemas.microsoft.com/office/word/2010/wordprocessingShape" mc:Ignorable="w14 w15 w16se w16cid w16 w16cex w16sdtdh w16sdtfl w16du wp14">
   <w:body>
     <w:p>
       <w:pPr>
@@ -35,12 +35,22 @@
           <w14:ligatures w14:val="standard"/>
         </w:rPr>
       </w:pPr>
+    </w:p>
+    <w:p>
+      <w:pPr>
+        <w:pStyle w:val="Authors"/>
+        <w:jc w:val="center"/>
+        <w:rPr>
+          <w:sz w:val="20"/>
+          <w14:ligatures w14:val="standard"/>
+        </w:rPr>
+      </w:pPr>
       <w:r>
         <w:rPr>
           <w:rStyle w:val="FirstName"/>
           <w14:ligatures w14:val="standard"/>
         </w:rPr>
-        <w:t>Nitin Reddy Soma</w:t>
+        <w:t>Divya Sri Kaile</w:t>
       </w:r>
       <w:r>
         <w:rPr>
@@ -62,16 +72,7 @@
           <w:sz w:val="20"/>
           <w14:ligatures w14:val="standard"/>
         </w:rPr>
-        <w:t xml:space="preserve"> </w:t>
-      </w:r>
-      <w:r>
-        <w:rPr>
-          <w:rStyle w:val="OrgDiv"/>
-          <w:color w:val="auto"/>
-          <w:sz w:val="20"/>
-          <w14:ligatures w14:val="standard"/>
-        </w:rPr>
-        <w:t>Computer Science</w:t>
+        <w:t xml:space="preserve"> Computer Science</w:t>
       </w:r>
       <w:r>
         <w:rPr>
@@ -81,7 +82,7 @@
           <w14:ligatures w14:val="standard"/>
         </w:rPr>
         <w:br/>
-        <w:t xml:space="preserve"> </w:t>
+        <w:t xml:space="preserve"> University of Memphis</w:t>
       </w:r>
       <w:r>
         <w:rPr>
@@ -90,304 +91,15 @@
           <w:sz w:val="20"/>
           <w14:ligatures w14:val="standard"/>
         </w:rPr>
-        <w:t>University of Memphis</w:t>
-      </w:r>
-      <w:r>
-        <w:rPr>
-          <w:rStyle w:val="OrgName"/>
-          <w:color w:val="auto"/>
+        <w:br/>
+      </w:r>
+      <w:r>
+        <w:rPr>
           <w:sz w:val="20"/>
           <w14:ligatures w14:val="standard"/>
         </w:rPr>
         <w:br/>
-      </w:r>
-      <w:proofErr w:type="spellStart"/>
-      <w:r>
-        <w:rPr>
-          <w:rStyle w:val="OrgName"/>
-          <w:color w:val="auto"/>
-          <w:sz w:val="20"/>
-          <w14:ligatures w14:val="standard"/>
-        </w:rPr>
-        <w:t>Memphis</w:t>
-      </w:r>
-      <w:proofErr w:type="spellEnd"/>
-      <w:r>
-        <w:rPr>
-          <w:sz w:val="20"/>
-          <w14:ligatures w14:val="standard"/>
-        </w:rPr>
         <w:t xml:space="preserve"> </w:t>
-      </w:r>
-      <w:r>
-        <w:rPr>
-          <w:rStyle w:val="State"/>
-          <w:color w:val="auto"/>
-          <w:sz w:val="20"/>
-          <w14:ligatures w14:val="standard"/>
-        </w:rPr>
-        <w:t>TN</w:t>
-      </w:r>
-      <w:r>
-        <w:rPr>
-          <w:rStyle w:val="PinCode"/>
-          <w:color w:val="auto"/>
-          <w:sz w:val="20"/>
-          <w14:ligatures w14:val="standard"/>
-        </w:rPr>
-        <w:t xml:space="preserve"> </w:t>
-      </w:r>
-      <w:r>
-        <w:rPr>
-          <w:rStyle w:val="Country"/>
-          <w:sz w:val="20"/>
-          <w14:ligatures w14:val="standard"/>
-        </w:rPr>
-        <w:t>USA</w:t>
-      </w:r>
-      <w:r>
-        <w:rPr>
-          <w:sz w:val="20"/>
-          <w14:ligatures w14:val="standard"/>
-        </w:rPr>
-        <w:br/>
-        <w:t xml:space="preserve"> </w:t>
-      </w:r>
-      <w:r>
-        <w:rPr>
-          <w:rStyle w:val="Email"/>
-          <w:color w:val="auto"/>
-          <w:sz w:val="20"/>
-          <w14:ligatures w14:val="standard"/>
-        </w:rPr>
-        <w:t>nsoma@memphis.edu</w:t>
-      </w:r>
-    </w:p>
-    <w:p>
-      <w:pPr>
-        <w:pStyle w:val="Authors"/>
-        <w:jc w:val="center"/>
-        <w:rPr>
-          <w14:ligatures w14:val="standard"/>
-        </w:rPr>
-      </w:pPr>
-      <w:r>
-        <w:rPr>
-          <w:rStyle w:val="FirstName"/>
-          <w14:ligatures w14:val="standard"/>
-        </w:rPr>
-        <w:t>Divya Sri Kaile</w:t>
-      </w:r>
-      <w:r>
-        <w:rPr>
-          <w:vertAlign w:val="superscript"/>
-          <w14:ligatures w14:val="standard"/>
-        </w:rPr>
-        <w:t>†</w:t>
-      </w:r>
-      <w:r>
-        <w:rPr>
-          <w14:ligatures w14:val="standard"/>
-        </w:rPr>
-        <w:br/>
-      </w:r>
-      <w:r>
-        <w:rPr>
-          <w:rStyle w:val="OrgDiv"/>
-          <w:color w:val="auto"/>
-          <w:sz w:val="20"/>
-          <w14:ligatures w14:val="standard"/>
-        </w:rPr>
-        <w:t xml:space="preserve"> Computer Science</w:t>
-      </w:r>
-      <w:r>
-        <w:rPr>
-          <w:rStyle w:val="OrgName"/>
-          <w:color w:val="auto"/>
-          <w:sz w:val="20"/>
-          <w14:ligatures w14:val="standard"/>
-        </w:rPr>
-        <w:br/>
-        <w:t xml:space="preserve"> University of Memphis</w:t>
-      </w:r>
-      <w:r>
-        <w:rPr>
-          <w:rStyle w:val="OrgName"/>
-          <w:color w:val="auto"/>
-          <w:sz w:val="20"/>
-          <w14:ligatures w14:val="standard"/>
-        </w:rPr>
-        <w:br/>
-        <w:t>Memphis</w:t>
-      </w:r>
-      <w:r>
-        <w:rPr>
-          <w:sz w:val="20"/>
-          <w14:ligatures w14:val="standard"/>
-        </w:rPr>
-        <w:t xml:space="preserve"> </w:t>
-      </w:r>
-      <w:r>
-        <w:rPr>
-          <w:rStyle w:val="State"/>
-          <w:color w:val="auto"/>
-          <w:sz w:val="20"/>
-          <w14:ligatures w14:val="standard"/>
-        </w:rPr>
-        <w:t>TN</w:t>
-      </w:r>
-      <w:r>
-        <w:rPr>
-          <w:rStyle w:val="PinCode"/>
-          <w:color w:val="auto"/>
-          <w:sz w:val="20"/>
-          <w14:ligatures w14:val="standard"/>
-        </w:rPr>
-        <w:t xml:space="preserve"> </w:t>
-      </w:r>
-      <w:r>
-        <w:rPr>
-          <w:rStyle w:val="Country"/>
-          <w:sz w:val="20"/>
-          <w14:ligatures w14:val="standard"/>
-        </w:rPr>
-        <w:t>USA</w:t>
-      </w:r>
-      <w:r>
-        <w:rPr>
-          <w:sz w:val="20"/>
-          <w14:ligatures w14:val="standard"/>
-        </w:rPr>
-        <w:br/>
-        <w:t xml:space="preserve"> </w:t>
-      </w:r>
-      <w:r>
-        <w:rPr>
-          <w:rStyle w:val="Email"/>
-          <w:color w:val="auto"/>
-          <w:sz w:val="20"/>
-          <w14:ligatures w14:val="standard"/>
-        </w:rPr>
-        <w:t>dkaile@memphis.edu</w:t>
-      </w:r>
-    </w:p>
-    <w:p>
-      <w:pPr>
-        <w:pStyle w:val="Authors"/>
-        <w:jc w:val="center"/>
-        <w:rPr>
-          <w14:ligatures w14:val="standard"/>
-        </w:rPr>
-      </w:pPr>
-      <w:r>
-        <w:rPr>
-          <w:rStyle w:val="FirstName"/>
-          <w14:ligatures w14:val="standard"/>
-        </w:rPr>
-        <w:t xml:space="preserve">Sri Chandana </w:t>
-      </w:r>
-      <w:proofErr w:type="spellStart"/>
-      <w:r>
-        <w:rPr>
-          <w:rStyle w:val="FirstName"/>
-          <w14:ligatures w14:val="standard"/>
-        </w:rPr>
-        <w:t>Topuri</w:t>
-      </w:r>
-      <w:proofErr w:type="spellEnd"/>
-      <w:r>
-        <w:rPr>
-          <w14:ligatures w14:val="standard"/>
-        </w:rPr>
-        <w:br/>
-      </w:r>
-      <w:r>
-        <w:rPr>
-          <w:rStyle w:val="OrgDiv"/>
-          <w:color w:val="auto"/>
-          <w:sz w:val="20"/>
-          <w14:ligatures w14:val="standard"/>
-        </w:rPr>
-        <w:t>Computer Science</w:t>
-      </w:r>
-      <w:r>
-        <w:rPr>
-          <w:rStyle w:val="OrgName"/>
-          <w:color w:val="auto"/>
-          <w:sz w:val="20"/>
-          <w14:ligatures w14:val="standard"/>
-        </w:rPr>
-        <w:br/>
-        <w:t xml:space="preserve"> University of Memphis</w:t>
-      </w:r>
-      <w:r>
-        <w:rPr>
-          <w:rStyle w:val="OrgName"/>
-          <w:color w:val="auto"/>
-          <w:sz w:val="20"/>
-          <w14:ligatures w14:val="standard"/>
-        </w:rPr>
-        <w:br/>
-        <w:t>Memphis</w:t>
-      </w:r>
-      <w:r>
-        <w:rPr>
-          <w:sz w:val="20"/>
-          <w14:ligatures w14:val="standard"/>
-        </w:rPr>
-        <w:t xml:space="preserve"> </w:t>
-      </w:r>
-      <w:r>
-        <w:rPr>
-          <w:rStyle w:val="State"/>
-          <w:color w:val="auto"/>
-          <w:sz w:val="20"/>
-          <w14:ligatures w14:val="standard"/>
-        </w:rPr>
-        <w:t>TN</w:t>
-      </w:r>
-      <w:r>
-        <w:rPr>
-          <w:rStyle w:val="PinCode"/>
-          <w:color w:val="auto"/>
-          <w:sz w:val="20"/>
-          <w14:ligatures w14:val="standard"/>
-        </w:rPr>
-        <w:t xml:space="preserve"> </w:t>
-      </w:r>
-      <w:r>
-        <w:rPr>
-          <w:rStyle w:val="Country"/>
-          <w:sz w:val="20"/>
-          <w14:ligatures w14:val="standard"/>
-        </w:rPr>
-        <w:t>USA</w:t>
-      </w:r>
-      <w:r>
-        <w:rPr>
-          <w:sz w:val="20"/>
-          <w14:ligatures w14:val="standard"/>
-        </w:rPr>
-        <w:br/>
-        <w:t xml:space="preserve"> </w:t>
-      </w:r>
-      <w:r>
-        <w:rPr>
-          <w:rStyle w:val="Email"/>
-          <w:color w:val="auto"/>
-          <w:sz w:val="20"/>
-          <w14:ligatures w14:val="standard"/>
-        </w:rPr>
-        <w:t>stopuri</w:t>
-      </w:r>
-      <w:r>
-        <w:rPr>
-          <w:rStyle w:val="Email"/>
-          <w:color w:val="auto"/>
-          <w:sz w:val="20"/>
-          <w14:ligatures w14:val="standard"/>
-        </w:rPr>
-        <w:t>@memphis.edu</w:t>
       </w:r>
     </w:p>
     <w:p>
@@ -604,13 +316,7 @@
         <w:rPr>
           <w:lang w:eastAsia="it-IT"/>
         </w:rPr>
-        <w:t xml:space="preserve">requirement of using consistent configurations across different </w:t>
-      </w:r>
-      <w:r>
-        <w:rPr>
-          <w:lang w:eastAsia="it-IT"/>
-        </w:rPr>
-        <w:t>architectures; resolution of philosophical design differences in the database, and bias-free assessment of throughput, latency, and memory consumption</w:t>
+        <w:t>requirement of using consistent configurations across different architectures; resolution of philosophical design differences in the database, and bias-free assessment of throughput, latency, and memory consumption</w:t>
       </w:r>
       <w:r>
         <w:rPr>
@@ -800,7 +506,6 @@
         </w:rPr>
       </w:pPr>
       <w:r>
-        <w:lastRenderedPageBreak/>
         <w:t xml:space="preserve">Many other advances, such as the review of Memcached in a multi-threaded access situation, have </w:t>
       </w:r>
       <w:r>
@@ -916,6 +621,7 @@
           <w:i/>
           <w:iCs/>
         </w:rPr>
+        <w:lastRenderedPageBreak/>
         <w:t>3</w:t>
       </w:r>
       <w:r>
@@ -1724,7 +1430,6 @@
         <w:rPr>
           <w:noProof/>
         </w:rPr>
-        <w:lastRenderedPageBreak/>
         <w:drawing>
           <wp:inline distT="0" distB="0" distL="0" distR="0" wp14:anchorId="629A75BC" wp14:editId="29CABF9A">
             <wp:extent cx="2486025" cy="1491615"/>
@@ -1826,6 +1531,7 @@
           <w:i/>
           <w:iCs/>
         </w:rPr>
+        <w:lastRenderedPageBreak/>
         <w:t>4</w:t>
       </w:r>
       <w:r>
@@ -2163,10 +1869,7 @@
         <w:spacing w:after="0"/>
       </w:pPr>
       <w:r>
-        <w:t xml:space="preserve">Memcached excels in lightweight caching scenarios, offering the highest throughput in read-dominant workloads. Its simplicity, </w:t>
-      </w:r>
-      <w:r>
-        <w:t>however, limits its performance in write-intensive or complex use cases</w:t>
+        <w:t>Memcached excels in lightweight caching scenarios, offering the highest throughput in read-dominant workloads. Its simplicity, however, limits its performance in write-intensive or complex use cases</w:t>
       </w:r>
       <w:r>
         <w:t xml:space="preserve"> [1][7]</w:t>
@@ -2579,7 +2282,6 @@
           <w:sz w:val="18"/>
           <w:szCs w:val="26"/>
         </w:rPr>
-        <w:lastRenderedPageBreak/>
         <w:t>Communications of the ACM</w:t>
       </w:r>
       <w:r>
@@ -2738,6 +2440,7 @@
           <w:sz w:val="18"/>
           <w:szCs w:val="26"/>
         </w:rPr>
+        <w:lastRenderedPageBreak/>
         <w:t>[5]</w:t>
       </w:r>
       <w:r>
@@ -3048,7 +2751,7 @@
 </file>
 
 <file path=word/endnotes.xml><?xml version="1.0" encoding="utf-8"?>
-<w:endnotes xmlns:wpc="http://schemas.microsoft.com/office/word/2010/wordprocessingCanvas" xmlns:cx="http://schemas.microsoft.com/office/drawing/2014/chartex" xmlns:cx1="http://schemas.microsoft.com/office/drawing/2015/9/8/chartex" xmlns:cx2="http://schemas.microsoft.com/office/drawing/2015/10/21/chartex" xmlns:cx3="http://schemas.microsoft.com/office/drawing/2016/5/9/chartex" xmlns:cx4="http://schemas.microsoft.com/office/drawing/2016/5/10/chartex" xmlns:cx5="http://schemas.microsoft.com/office/drawing/2016/5/11/chartex" xmlns:cx6="http://schemas.microsoft.com/office/drawing/2016/5/12/chartex" xmlns:cx7="http://schemas.microsoft.com/office/drawing/2016/5/13/chartex" xmlns:cx8="http://schemas.microsoft.com/office/drawing/2016/5/14/chartex" xmlns:mc="http://schemas.openxmlformats.org/markup-compatibility/2006" xmlns:aink="http://schemas.microsoft.com/office/drawing/2016/ink" xmlns:am3d="http://schemas.microsoft.com/office/drawing/2017/model3d" xmlns:o="urn:schemas-microsoft-com:office:office" xmlns:oel="http://schemas.microsoft.com/office/2019/extlst" xmlns:r="http://schemas.openxmlformats.org/officeDocument/2006/relationships" xmlns:m="http://schemas.openxmlformats.org/officeDocument/2006/math" xmlns:v="urn:schemas-microsoft-com:vml" xmlns:wp14="http://schemas.microsoft.com/office/word/2010/wordprocessingDrawing" xmlns:wp="http://schemas.openxmlformats.org/drawingml/2006/wordprocessingDrawing" xmlns:w10="urn:schemas-microsoft-com:office:word" xmlns:w="http://schemas.openxmlformats.org/wordprocessingml/2006/main" xmlns:w14="http://schemas.microsoft.com/office/word/2010/wordml" xmlns:w15="http://schemas.microsoft.com/office/word/2012/wordml" xmlns:w16cex="http://schemas.microsoft.com/office/word/2018/wordml/cex" xmlns:w16cid="http://schemas.microsoft.com/office/word/2016/wordml/cid" xmlns:w16="http://schemas.microsoft.com/office/word/2018/wordml" xmlns:w16du="http://schemas.microsoft.com/office/word/2023/wordml/word16du" xmlns:w16sdtdh="http://schemas.microsoft.com/office/word/2020/wordml/sdtdatahash" xmlns:w16se="http://schemas.microsoft.com/office/word/2015/wordml/symex" xmlns:wpg="http://schemas.microsoft.com/office/word/2010/wordprocessingGroup" xmlns:wpi="http://schemas.microsoft.com/office/word/2010/wordprocessingInk" xmlns:wne="http://schemas.microsoft.com/office/word/2006/wordml" xmlns:wps="http://schemas.microsoft.com/office/word/2010/wordprocessingShape" mc:Ignorable="w14 w15 w16se w16cid w16 w16cex w16sdtdh w16du wp14">
+<w:endnotes xmlns:wpc="http://schemas.microsoft.com/office/word/2010/wordprocessingCanvas" xmlns:cx="http://schemas.microsoft.com/office/drawing/2014/chartex" xmlns:cx1="http://schemas.microsoft.com/office/drawing/2015/9/8/chartex" xmlns:cx2="http://schemas.microsoft.com/office/drawing/2015/10/21/chartex" xmlns:cx3="http://schemas.microsoft.com/office/drawing/2016/5/9/chartex" xmlns:cx4="http://schemas.microsoft.com/office/drawing/2016/5/10/chartex" xmlns:cx5="http://schemas.microsoft.com/office/drawing/2016/5/11/chartex" xmlns:cx6="http://schemas.microsoft.com/office/drawing/2016/5/12/chartex" xmlns:cx7="http://schemas.microsoft.com/office/drawing/2016/5/13/chartex" xmlns:cx8="http://schemas.microsoft.com/office/drawing/2016/5/14/chartex" xmlns:mc="http://schemas.openxmlformats.org/markup-compatibility/2006" xmlns:aink="http://schemas.microsoft.com/office/drawing/2016/ink" xmlns:am3d="http://schemas.microsoft.com/office/drawing/2017/model3d" xmlns:o="urn:schemas-microsoft-com:office:office" xmlns:oel="http://schemas.microsoft.com/office/2019/extlst" xmlns:r="http://schemas.openxmlformats.org/officeDocument/2006/relationships" xmlns:m="http://schemas.openxmlformats.org/officeDocument/2006/math" xmlns:v="urn:schemas-microsoft-com:vml" xmlns:wp14="http://schemas.microsoft.com/office/word/2010/wordprocessingDrawing" xmlns:wp="http://schemas.openxmlformats.org/drawingml/2006/wordprocessingDrawing" xmlns:w10="urn:schemas-microsoft-com:office:word" xmlns:w="http://schemas.openxmlformats.org/wordprocessingml/2006/main" xmlns:w14="http://schemas.microsoft.com/office/word/2010/wordml" xmlns:w15="http://schemas.microsoft.com/office/word/2012/wordml" xmlns:w16cex="http://schemas.microsoft.com/office/word/2018/wordml/cex" xmlns:w16cid="http://schemas.microsoft.com/office/word/2016/wordml/cid" xmlns:w16="http://schemas.microsoft.com/office/word/2018/wordml" xmlns:w16du="http://schemas.microsoft.com/office/word/2023/wordml/word16du" xmlns:w16sdtdh="http://schemas.microsoft.com/office/word/2020/wordml/sdtdatahash" xmlns:w16sdtfl="http://schemas.microsoft.com/office/word/2024/wordml/sdtformatlock" xmlns:w16se="http://schemas.microsoft.com/office/word/2015/wordml/symex" xmlns:wpg="http://schemas.microsoft.com/office/word/2010/wordprocessingGroup" xmlns:wpi="http://schemas.microsoft.com/office/word/2010/wordprocessingInk" xmlns:wne="http://schemas.microsoft.com/office/word/2006/wordml" xmlns:wps="http://schemas.microsoft.com/office/word/2010/wordprocessingShape" mc:Ignorable="w14 w15 w16se w16cid w16 w16cex w16sdtdh w16sdtfl w16du wp14">
   <w:endnote w:type="separator" w:id="-1">
     <w:p>
       <w:pPr>
@@ -3073,7 +2776,7 @@
 </file>
 
 <file path=word/footer1.xml><?xml version="1.0" encoding="utf-8"?>
-<w:ftr xmlns:wpc="http://schemas.microsoft.com/office/word/2010/wordprocessingCanvas" xmlns:cx="http://schemas.microsoft.com/office/drawing/2014/chartex" xmlns:cx1="http://schemas.microsoft.com/office/drawing/2015/9/8/chartex" xmlns:cx2="http://schemas.microsoft.com/office/drawing/2015/10/21/chartex" xmlns:cx3="http://schemas.microsoft.com/office/drawing/2016/5/9/chartex" xmlns:cx4="http://schemas.microsoft.com/office/drawing/2016/5/10/chartex" xmlns:cx5="http://schemas.microsoft.com/office/drawing/2016/5/11/chartex" xmlns:cx6="http://schemas.microsoft.com/office/drawing/2016/5/12/chartex" xmlns:cx7="http://schemas.microsoft.com/office/drawing/2016/5/13/chartex" xmlns:cx8="http://schemas.microsoft.com/office/drawing/2016/5/14/chartex" xmlns:mc="http://schemas.openxmlformats.org/markup-compatibility/2006" xmlns:aink="http://schemas.microsoft.com/office/drawing/2016/ink" xmlns:am3d="http://schemas.microsoft.com/office/drawing/2017/model3d" xmlns:o="urn:schemas-microsoft-com:office:office" xmlns:oel="http://schemas.microsoft.com/office/2019/extlst" xmlns:r="http://schemas.openxmlformats.org/officeDocument/2006/relationships" xmlns:m="http://schemas.openxmlformats.org/officeDocument/2006/math" xmlns:v="urn:schemas-microsoft-com:vml" xmlns:wp14="http://schemas.microsoft.com/office/word/2010/wordprocessingDrawing" xmlns:wp="http://schemas.openxmlformats.org/drawingml/2006/wordprocessingDrawing" xmlns:w10="urn:schemas-microsoft-com:office:word" xmlns:w="http://schemas.openxmlformats.org/wordprocessingml/2006/main" xmlns:w14="http://schemas.microsoft.com/office/word/2010/wordml" xmlns:w15="http://schemas.microsoft.com/office/word/2012/wordml" xmlns:w16cex="http://schemas.microsoft.com/office/word/2018/wordml/cex" xmlns:w16cid="http://schemas.microsoft.com/office/word/2016/wordml/cid" xmlns:w16="http://schemas.microsoft.com/office/word/2018/wordml" xmlns:w16du="http://schemas.microsoft.com/office/word/2023/wordml/word16du" xmlns:w16sdtdh="http://schemas.microsoft.com/office/word/2020/wordml/sdtdatahash" xmlns:w16se="http://schemas.microsoft.com/office/word/2015/wordml/symex" xmlns:wpg="http://schemas.microsoft.com/office/word/2010/wordprocessingGroup" xmlns:wpi="http://schemas.microsoft.com/office/word/2010/wordprocessingInk" xmlns:wne="http://schemas.microsoft.com/office/word/2006/wordml" xmlns:wps="http://schemas.microsoft.com/office/word/2010/wordprocessingShape" mc:Ignorable="w14 w15 w16se w16cid w16 w16cex w16sdtdh w16du wp14">
+<w:ftr xmlns:wpc="http://schemas.microsoft.com/office/word/2010/wordprocessingCanvas" xmlns:cx="http://schemas.microsoft.com/office/drawing/2014/chartex" xmlns:cx1="http://schemas.microsoft.com/office/drawing/2015/9/8/chartex" xmlns:cx2="http://schemas.microsoft.com/office/drawing/2015/10/21/chartex" xmlns:cx3="http://schemas.microsoft.com/office/drawing/2016/5/9/chartex" xmlns:cx4="http://schemas.microsoft.com/office/drawing/2016/5/10/chartex" xmlns:cx5="http://schemas.microsoft.com/office/drawing/2016/5/11/chartex" xmlns:cx6="http://schemas.microsoft.com/office/drawing/2016/5/12/chartex" xmlns:cx7="http://schemas.microsoft.com/office/drawing/2016/5/13/chartex" xmlns:cx8="http://schemas.microsoft.com/office/drawing/2016/5/14/chartex" xmlns:mc="http://schemas.openxmlformats.org/markup-compatibility/2006" xmlns:aink="http://schemas.microsoft.com/office/drawing/2016/ink" xmlns:am3d="http://schemas.microsoft.com/office/drawing/2017/model3d" xmlns:o="urn:schemas-microsoft-com:office:office" xmlns:oel="http://schemas.microsoft.com/office/2019/extlst" xmlns:r="http://schemas.openxmlformats.org/officeDocument/2006/relationships" xmlns:m="http://schemas.openxmlformats.org/officeDocument/2006/math" xmlns:v="urn:schemas-microsoft-com:vml" xmlns:wp14="http://schemas.microsoft.com/office/word/2010/wordprocessingDrawing" xmlns:wp="http://schemas.openxmlformats.org/drawingml/2006/wordprocessingDrawing" xmlns:w10="urn:schemas-microsoft-com:office:word" xmlns:w="http://schemas.openxmlformats.org/wordprocessingml/2006/main" xmlns:w14="http://schemas.microsoft.com/office/word/2010/wordml" xmlns:w15="http://schemas.microsoft.com/office/word/2012/wordml" xmlns:w16cex="http://schemas.microsoft.com/office/word/2018/wordml/cex" xmlns:w16cid="http://schemas.microsoft.com/office/word/2016/wordml/cid" xmlns:w16="http://schemas.microsoft.com/office/word/2018/wordml" xmlns:w16du="http://schemas.microsoft.com/office/word/2023/wordml/word16du" xmlns:w16sdtdh="http://schemas.microsoft.com/office/word/2020/wordml/sdtdatahash" xmlns:w16sdtfl="http://schemas.microsoft.com/office/word/2024/wordml/sdtformatlock" xmlns:w16se="http://schemas.microsoft.com/office/word/2015/wordml/symex" xmlns:wpg="http://schemas.microsoft.com/office/word/2010/wordprocessingGroup" xmlns:wpi="http://schemas.microsoft.com/office/word/2010/wordprocessingInk" xmlns:wne="http://schemas.microsoft.com/office/word/2006/wordml" xmlns:wps="http://schemas.microsoft.com/office/word/2010/wordprocessingShape" mc:Ignorable="w14 w15 w16se w16cid w16 w16cex w16sdtdh w16sdtfl w16du wp14">
   <w:p>
     <w:pPr>
       <w:pStyle w:val="Footer"/>
@@ -3096,7 +2799,7 @@
 </file>
 
 <file path=word/footer2.xml><?xml version="1.0" encoding="utf-8"?>
-<w:ftr xmlns:wpc="http://schemas.microsoft.com/office/word/2010/wordprocessingCanvas" xmlns:cx="http://schemas.microsoft.com/office/drawing/2014/chartex" xmlns:cx1="http://schemas.microsoft.com/office/drawing/2015/9/8/chartex" xmlns:cx2="http://schemas.microsoft.com/office/drawing/2015/10/21/chartex" xmlns:cx3="http://schemas.microsoft.com/office/drawing/2016/5/9/chartex" xmlns:cx4="http://schemas.microsoft.com/office/drawing/2016/5/10/chartex" xmlns:cx5="http://schemas.microsoft.com/office/drawing/2016/5/11/chartex" xmlns:cx6="http://schemas.microsoft.com/office/drawing/2016/5/12/chartex" xmlns:cx7="http://schemas.microsoft.com/office/drawing/2016/5/13/chartex" xmlns:cx8="http://schemas.microsoft.com/office/drawing/2016/5/14/chartex" xmlns:mc="http://schemas.openxmlformats.org/markup-compatibility/2006" xmlns:aink="http://schemas.microsoft.com/office/drawing/2016/ink" xmlns:am3d="http://schemas.microsoft.com/office/drawing/2017/model3d" xmlns:o="urn:schemas-microsoft-com:office:office" xmlns:oel="http://schemas.microsoft.com/office/2019/extlst" xmlns:r="http://schemas.openxmlformats.org/officeDocument/2006/relationships" xmlns:m="http://schemas.openxmlformats.org/officeDocument/2006/math" xmlns:v="urn:schemas-microsoft-com:vml" xmlns:wp14="http://schemas.microsoft.com/office/word/2010/wordprocessingDrawing" xmlns:wp="http://schemas.openxmlformats.org/drawingml/2006/wordprocessingDrawing" xmlns:w10="urn:schemas-microsoft-com:office:word" xmlns:w="http://schemas.openxmlformats.org/wordprocessingml/2006/main" xmlns:w14="http://schemas.microsoft.com/office/word/2010/wordml" xmlns:w15="http://schemas.microsoft.com/office/word/2012/wordml" xmlns:w16cex="http://schemas.microsoft.com/office/word/2018/wordml/cex" xmlns:w16cid="http://schemas.microsoft.com/office/word/2016/wordml/cid" xmlns:w16="http://schemas.microsoft.com/office/word/2018/wordml" xmlns:w16du="http://schemas.microsoft.com/office/word/2023/wordml/word16du" xmlns:w16sdtdh="http://schemas.microsoft.com/office/word/2020/wordml/sdtdatahash" xmlns:w16se="http://schemas.microsoft.com/office/word/2015/wordml/symex" xmlns:wpg="http://schemas.microsoft.com/office/word/2010/wordprocessingGroup" xmlns:wpi="http://schemas.microsoft.com/office/word/2010/wordprocessingInk" xmlns:wne="http://schemas.microsoft.com/office/word/2006/wordml" xmlns:wps="http://schemas.microsoft.com/office/word/2010/wordprocessingShape" mc:Ignorable="w14 w15 w16se w16cid w16 w16cex w16sdtdh w16du wp14">
+<w:ftr xmlns:wpc="http://schemas.microsoft.com/office/word/2010/wordprocessingCanvas" xmlns:cx="http://schemas.microsoft.com/office/drawing/2014/chartex" xmlns:cx1="http://schemas.microsoft.com/office/drawing/2015/9/8/chartex" xmlns:cx2="http://schemas.microsoft.com/office/drawing/2015/10/21/chartex" xmlns:cx3="http://schemas.microsoft.com/office/drawing/2016/5/9/chartex" xmlns:cx4="http://schemas.microsoft.com/office/drawing/2016/5/10/chartex" xmlns:cx5="http://schemas.microsoft.com/office/drawing/2016/5/11/chartex" xmlns:cx6="http://schemas.microsoft.com/office/drawing/2016/5/12/chartex" xmlns:cx7="http://schemas.microsoft.com/office/drawing/2016/5/13/chartex" xmlns:cx8="http://schemas.microsoft.com/office/drawing/2016/5/14/chartex" xmlns:mc="http://schemas.openxmlformats.org/markup-compatibility/2006" xmlns:aink="http://schemas.microsoft.com/office/drawing/2016/ink" xmlns:am3d="http://schemas.microsoft.com/office/drawing/2017/model3d" xmlns:o="urn:schemas-microsoft-com:office:office" xmlns:oel="http://schemas.microsoft.com/office/2019/extlst" xmlns:r="http://schemas.openxmlformats.org/officeDocument/2006/relationships" xmlns:m="http://schemas.openxmlformats.org/officeDocument/2006/math" xmlns:v="urn:schemas-microsoft-com:vml" xmlns:wp14="http://schemas.microsoft.com/office/word/2010/wordprocessingDrawing" xmlns:wp="http://schemas.openxmlformats.org/drawingml/2006/wordprocessingDrawing" xmlns:w10="urn:schemas-microsoft-com:office:word" xmlns:w="http://schemas.openxmlformats.org/wordprocessingml/2006/main" xmlns:w14="http://schemas.microsoft.com/office/word/2010/wordml" xmlns:w15="http://schemas.microsoft.com/office/word/2012/wordml" xmlns:w16cex="http://schemas.microsoft.com/office/word/2018/wordml/cex" xmlns:w16cid="http://schemas.microsoft.com/office/word/2016/wordml/cid" xmlns:w16="http://schemas.microsoft.com/office/word/2018/wordml" xmlns:w16du="http://schemas.microsoft.com/office/word/2023/wordml/word16du" xmlns:w16sdtdh="http://schemas.microsoft.com/office/word/2020/wordml/sdtdatahash" xmlns:w16sdtfl="http://schemas.microsoft.com/office/word/2024/wordml/sdtformatlock" xmlns:w16se="http://schemas.microsoft.com/office/word/2015/wordml/symex" xmlns:wpg="http://schemas.microsoft.com/office/word/2010/wordprocessingGroup" xmlns:wpi="http://schemas.microsoft.com/office/word/2010/wordprocessingInk" xmlns:wne="http://schemas.microsoft.com/office/word/2006/wordml" xmlns:wps="http://schemas.microsoft.com/office/word/2010/wordprocessingShape" mc:Ignorable="w14 w15 w16se w16cid w16 w16cex w16sdtdh w16sdtfl w16du wp14">
   <w:p>
     <w:pPr>
       <w:pStyle w:val="Footer"/>
@@ -3110,7 +2813,7 @@
 </file>
 
 <file path=word/footnotes.xml><?xml version="1.0" encoding="utf-8"?>
-<w:footnotes xmlns:wpc="http://schemas.microsoft.com/office/word/2010/wordprocessingCanvas" xmlns:cx="http://schemas.microsoft.com/office/drawing/2014/chartex" xmlns:cx1="http://schemas.microsoft.com/office/drawing/2015/9/8/chartex" xmlns:cx2="http://schemas.microsoft.com/office/drawing/2015/10/21/chartex" xmlns:cx3="http://schemas.microsoft.com/office/drawing/2016/5/9/chartex" xmlns:cx4="http://schemas.microsoft.com/office/drawing/2016/5/10/chartex" xmlns:cx5="http://schemas.microsoft.com/office/drawing/2016/5/11/chartex" xmlns:cx6="http://schemas.microsoft.com/office/drawing/2016/5/12/chartex" xmlns:cx7="http://schemas.microsoft.com/office/drawing/2016/5/13/chartex" xmlns:cx8="http://schemas.microsoft.com/office/drawing/2016/5/14/chartex" xmlns:mc="http://schemas.openxmlformats.org/markup-compatibility/2006" xmlns:aink="http://schemas.microsoft.com/office/drawing/2016/ink" xmlns:am3d="http://schemas.microsoft.com/office/drawing/2017/model3d" xmlns:o="urn:schemas-microsoft-com:office:office" xmlns:oel="http://schemas.microsoft.com/office/2019/extlst" xmlns:r="http://schemas.openxmlformats.org/officeDocument/2006/relationships" xmlns:m="http://schemas.openxmlformats.org/officeDocument/2006/math" xmlns:v="urn:schemas-microsoft-com:vml" xmlns:wp14="http://schemas.microsoft.com/office/word/2010/wordprocessingDrawing" xmlns:wp="http://schemas.openxmlformats.org/drawingml/2006/wordprocessingDrawing" xmlns:w10="urn:schemas-microsoft-com:office:word" xmlns:w="http://schemas.openxmlformats.org/wordprocessingml/2006/main" xmlns:w14="http://schemas.microsoft.com/office/word/2010/wordml" xmlns:w15="http://schemas.microsoft.com/office/word/2012/wordml" xmlns:w16cex="http://schemas.microsoft.com/office/word/2018/wordml/cex" xmlns:w16cid="http://schemas.microsoft.com/office/word/2016/wordml/cid" xmlns:w16="http://schemas.microsoft.com/office/word/2018/wordml" xmlns:w16du="http://schemas.microsoft.com/office/word/2023/wordml/word16du" xmlns:w16sdtdh="http://schemas.microsoft.com/office/word/2020/wordml/sdtdatahash" xmlns:w16se="http://schemas.microsoft.com/office/word/2015/wordml/symex" xmlns:wpg="http://schemas.microsoft.com/office/word/2010/wordprocessingGroup" xmlns:wpi="http://schemas.microsoft.com/office/word/2010/wordprocessingInk" xmlns:wne="http://schemas.microsoft.com/office/word/2006/wordml" xmlns:wps="http://schemas.microsoft.com/office/word/2010/wordprocessingShape" mc:Ignorable="w14 w15 w16se w16cid w16 w16cex w16sdtdh w16du wp14">
+<w:footnotes xmlns:wpc="http://schemas.microsoft.com/office/word/2010/wordprocessingCanvas" xmlns:cx="http://schemas.microsoft.com/office/drawing/2014/chartex" xmlns:cx1="http://schemas.microsoft.com/office/drawing/2015/9/8/chartex" xmlns:cx2="http://schemas.microsoft.com/office/drawing/2015/10/21/chartex" xmlns:cx3="http://schemas.microsoft.com/office/drawing/2016/5/9/chartex" xmlns:cx4="http://schemas.microsoft.com/office/drawing/2016/5/10/chartex" xmlns:cx5="http://schemas.microsoft.com/office/drawing/2016/5/11/chartex" xmlns:cx6="http://schemas.microsoft.com/office/drawing/2016/5/12/chartex" xmlns:cx7="http://schemas.microsoft.com/office/drawing/2016/5/13/chartex" xmlns:cx8="http://schemas.microsoft.com/office/drawing/2016/5/14/chartex" xmlns:mc="http://schemas.openxmlformats.org/markup-compatibility/2006" xmlns:aink="http://schemas.microsoft.com/office/drawing/2016/ink" xmlns:am3d="http://schemas.microsoft.com/office/drawing/2017/model3d" xmlns:o="urn:schemas-microsoft-com:office:office" xmlns:oel="http://schemas.microsoft.com/office/2019/extlst" xmlns:r="http://schemas.openxmlformats.org/officeDocument/2006/relationships" xmlns:m="http://schemas.openxmlformats.org/officeDocument/2006/math" xmlns:v="urn:schemas-microsoft-com:vml" xmlns:wp14="http://schemas.microsoft.com/office/word/2010/wordprocessingDrawing" xmlns:wp="http://schemas.openxmlformats.org/drawingml/2006/wordprocessingDrawing" xmlns:w10="urn:schemas-microsoft-com:office:word" xmlns:w="http://schemas.openxmlformats.org/wordprocessingml/2006/main" xmlns:w14="http://schemas.microsoft.com/office/word/2010/wordml" xmlns:w15="http://schemas.microsoft.com/office/word/2012/wordml" xmlns:w16cex="http://schemas.microsoft.com/office/word/2018/wordml/cex" xmlns:w16cid="http://schemas.microsoft.com/office/word/2016/wordml/cid" xmlns:w16="http://schemas.microsoft.com/office/word/2018/wordml" xmlns:w16du="http://schemas.microsoft.com/office/word/2023/wordml/word16du" xmlns:w16sdtdh="http://schemas.microsoft.com/office/word/2020/wordml/sdtdatahash" xmlns:w16sdtfl="http://schemas.microsoft.com/office/word/2024/wordml/sdtformatlock" xmlns:w16se="http://schemas.microsoft.com/office/word/2015/wordml/symex" xmlns:wpg="http://schemas.microsoft.com/office/word/2010/wordprocessingGroup" xmlns:wpi="http://schemas.microsoft.com/office/word/2010/wordprocessingInk" xmlns:wne="http://schemas.microsoft.com/office/word/2006/wordml" xmlns:wps="http://schemas.microsoft.com/office/word/2010/wordprocessingShape" mc:Ignorable="w14 w15 w16se w16cid w16 w16cex w16sdtdh w16sdtfl w16du wp14">
   <w:footnote w:type="separator" w:id="-1">
     <w:p>
       <w:pPr>
@@ -3135,7 +2838,7 @@
 </file>
 
 <file path=word/header1.xml><?xml version="1.0" encoding="utf-8"?>
-<w:hdr xmlns:wpc="http://schemas.microsoft.com/office/word/2010/wordprocessingCanvas" xmlns:cx="http://schemas.microsoft.com/office/drawing/2014/chartex" xmlns:cx1="http://schemas.microsoft.com/office/drawing/2015/9/8/chartex" xmlns:cx2="http://schemas.microsoft.com/office/drawing/2015/10/21/chartex" xmlns:cx3="http://schemas.microsoft.com/office/drawing/2016/5/9/chartex" xmlns:cx4="http://schemas.microsoft.com/office/drawing/2016/5/10/chartex" xmlns:cx5="http://schemas.microsoft.com/office/drawing/2016/5/11/chartex" xmlns:cx6="http://schemas.microsoft.com/office/drawing/2016/5/12/chartex" xmlns:cx7="http://schemas.microsoft.com/office/drawing/2016/5/13/chartex" xmlns:cx8="http://schemas.microsoft.com/office/drawing/2016/5/14/chartex" xmlns:mc="http://schemas.openxmlformats.org/markup-compatibility/2006" xmlns:aink="http://schemas.microsoft.com/office/drawing/2016/ink" xmlns:am3d="http://schemas.microsoft.com/office/drawing/2017/model3d" xmlns:o="urn:schemas-microsoft-com:office:office" xmlns:oel="http://schemas.microsoft.com/office/2019/extlst" xmlns:r="http://schemas.openxmlformats.org/officeDocument/2006/relationships" xmlns:m="http://schemas.openxmlformats.org/officeDocument/2006/math" xmlns:v="urn:schemas-microsoft-com:vml" xmlns:wp14="http://schemas.microsoft.com/office/word/2010/wordprocessingDrawing" xmlns:wp="http://schemas.openxmlformats.org/drawingml/2006/wordprocessingDrawing" xmlns:w10="urn:schemas-microsoft-com:office:word" xmlns:w="http://schemas.openxmlformats.org/wordprocessingml/2006/main" xmlns:w14="http://schemas.microsoft.com/office/word/2010/wordml" xmlns:w15="http://schemas.microsoft.com/office/word/2012/wordml" xmlns:w16cex="http://schemas.microsoft.com/office/word/2018/wordml/cex" xmlns:w16cid="http://schemas.microsoft.com/office/word/2016/wordml/cid" xmlns:w16="http://schemas.microsoft.com/office/word/2018/wordml" xmlns:w16du="http://schemas.microsoft.com/office/word/2023/wordml/word16du" xmlns:w16sdtdh="http://schemas.microsoft.com/office/word/2020/wordml/sdtdatahash" xmlns:w16se="http://schemas.microsoft.com/office/word/2015/wordml/symex" xmlns:wpg="http://schemas.microsoft.com/office/word/2010/wordprocessingGroup" xmlns:wpi="http://schemas.microsoft.com/office/word/2010/wordprocessingInk" xmlns:wne="http://schemas.microsoft.com/office/word/2006/wordml" xmlns:wps="http://schemas.microsoft.com/office/word/2010/wordprocessingShape" mc:Ignorable="w14 w15 w16se w16cid w16 w16cex w16sdtdh w16du wp14">
+<w:hdr xmlns:wpc="http://schemas.microsoft.com/office/word/2010/wordprocessingCanvas" xmlns:cx="http://schemas.microsoft.com/office/drawing/2014/chartex" xmlns:cx1="http://schemas.microsoft.com/office/drawing/2015/9/8/chartex" xmlns:cx2="http://schemas.microsoft.com/office/drawing/2015/10/21/chartex" xmlns:cx3="http://schemas.microsoft.com/office/drawing/2016/5/9/chartex" xmlns:cx4="http://schemas.microsoft.com/office/drawing/2016/5/10/chartex" xmlns:cx5="http://schemas.microsoft.com/office/drawing/2016/5/11/chartex" xmlns:cx6="http://schemas.microsoft.com/office/drawing/2016/5/12/chartex" xmlns:cx7="http://schemas.microsoft.com/office/drawing/2016/5/13/chartex" xmlns:cx8="http://schemas.microsoft.com/office/drawing/2016/5/14/chartex" xmlns:mc="http://schemas.openxmlformats.org/markup-compatibility/2006" xmlns:aink="http://schemas.microsoft.com/office/drawing/2016/ink" xmlns:am3d="http://schemas.microsoft.com/office/drawing/2017/model3d" xmlns:o="urn:schemas-microsoft-com:office:office" xmlns:oel="http://schemas.microsoft.com/office/2019/extlst" xmlns:r="http://schemas.openxmlformats.org/officeDocument/2006/relationships" xmlns:m="http://schemas.openxmlformats.org/officeDocument/2006/math" xmlns:v="urn:schemas-microsoft-com:vml" xmlns:wp14="http://schemas.microsoft.com/office/word/2010/wordprocessingDrawing" xmlns:wp="http://schemas.openxmlformats.org/drawingml/2006/wordprocessingDrawing" xmlns:w10="urn:schemas-microsoft-com:office:word" xmlns:w="http://schemas.openxmlformats.org/wordprocessingml/2006/main" xmlns:w14="http://schemas.microsoft.com/office/word/2010/wordml" xmlns:w15="http://schemas.microsoft.com/office/word/2012/wordml" xmlns:w16cex="http://schemas.microsoft.com/office/word/2018/wordml/cex" xmlns:w16cid="http://schemas.microsoft.com/office/word/2016/wordml/cid" xmlns:w16="http://schemas.microsoft.com/office/word/2018/wordml" xmlns:w16du="http://schemas.microsoft.com/office/word/2023/wordml/word16du" xmlns:w16sdtdh="http://schemas.microsoft.com/office/word/2020/wordml/sdtdatahash" xmlns:w16sdtfl="http://schemas.microsoft.com/office/word/2024/wordml/sdtformatlock" xmlns:w16se="http://schemas.microsoft.com/office/word/2015/wordml/symex" xmlns:wpg="http://schemas.microsoft.com/office/word/2010/wordprocessingGroup" xmlns:wpi="http://schemas.microsoft.com/office/word/2010/wordprocessingInk" xmlns:wne="http://schemas.microsoft.com/office/word/2006/wordml" xmlns:wps="http://schemas.microsoft.com/office/word/2010/wordprocessingShape" mc:Ignorable="w14 w15 w16se w16cid w16 w16cex w16sdtdh w16sdtfl w16du wp14">
   <w:tbl>
     <w:tblPr>
       <w:tblW w:w="5000" w:type="pct"/>
@@ -3196,7 +2899,7 @@
 </file>
 
 <file path=word/header2.xml><?xml version="1.0" encoding="utf-8"?>
-<w:hdr xmlns:wpc="http://schemas.microsoft.com/office/word/2010/wordprocessingCanvas" xmlns:cx="http://schemas.microsoft.com/office/drawing/2014/chartex" xmlns:cx1="http://schemas.microsoft.com/office/drawing/2015/9/8/chartex" xmlns:cx2="http://schemas.microsoft.com/office/drawing/2015/10/21/chartex" xmlns:cx3="http://schemas.microsoft.com/office/drawing/2016/5/9/chartex" xmlns:cx4="http://schemas.microsoft.com/office/drawing/2016/5/10/chartex" xmlns:cx5="http://schemas.microsoft.com/office/drawing/2016/5/11/chartex" xmlns:cx6="http://schemas.microsoft.com/office/drawing/2016/5/12/chartex" xmlns:cx7="http://schemas.microsoft.com/office/drawing/2016/5/13/chartex" xmlns:cx8="http://schemas.microsoft.com/office/drawing/2016/5/14/chartex" xmlns:mc="http://schemas.openxmlformats.org/markup-compatibility/2006" xmlns:aink="http://schemas.microsoft.com/office/drawing/2016/ink" xmlns:am3d="http://schemas.microsoft.com/office/drawing/2017/model3d" xmlns:o="urn:schemas-microsoft-com:office:office" xmlns:oel="http://schemas.microsoft.com/office/2019/extlst" xmlns:r="http://schemas.openxmlformats.org/officeDocument/2006/relationships" xmlns:m="http://schemas.openxmlformats.org/officeDocument/2006/math" xmlns:v="urn:schemas-microsoft-com:vml" xmlns:wp14="http://schemas.microsoft.com/office/word/2010/wordprocessingDrawing" xmlns:wp="http://schemas.openxmlformats.org/drawingml/2006/wordprocessingDrawing" xmlns:w10="urn:schemas-microsoft-com:office:word" xmlns:w="http://schemas.openxmlformats.org/wordprocessingml/2006/main" xmlns:w14="http://schemas.microsoft.com/office/word/2010/wordml" xmlns:w15="http://schemas.microsoft.com/office/word/2012/wordml" xmlns:w16cex="http://schemas.microsoft.com/office/word/2018/wordml/cex" xmlns:w16cid="http://schemas.microsoft.com/office/word/2016/wordml/cid" xmlns:w16="http://schemas.microsoft.com/office/word/2018/wordml" xmlns:w16du="http://schemas.microsoft.com/office/word/2023/wordml/word16du" xmlns:w16sdtdh="http://schemas.microsoft.com/office/word/2020/wordml/sdtdatahash" xmlns:w16se="http://schemas.microsoft.com/office/word/2015/wordml/symex" xmlns:wpg="http://schemas.microsoft.com/office/word/2010/wordprocessingGroup" xmlns:wpi="http://schemas.microsoft.com/office/word/2010/wordprocessingInk" xmlns:wne="http://schemas.microsoft.com/office/word/2006/wordml" xmlns:wps="http://schemas.microsoft.com/office/word/2010/wordprocessingShape" mc:Ignorable="w14 w15 w16se w16cid w16 w16cex w16sdtdh w16du wp14">
+<w:hdr xmlns:wpc="http://schemas.microsoft.com/office/word/2010/wordprocessingCanvas" xmlns:cx="http://schemas.microsoft.com/office/drawing/2014/chartex" xmlns:cx1="http://schemas.microsoft.com/office/drawing/2015/9/8/chartex" xmlns:cx2="http://schemas.microsoft.com/office/drawing/2015/10/21/chartex" xmlns:cx3="http://schemas.microsoft.com/office/drawing/2016/5/9/chartex" xmlns:cx4="http://schemas.microsoft.com/office/drawing/2016/5/10/chartex" xmlns:cx5="http://schemas.microsoft.com/office/drawing/2016/5/11/chartex" xmlns:cx6="http://schemas.microsoft.com/office/drawing/2016/5/12/chartex" xmlns:cx7="http://schemas.microsoft.com/office/drawing/2016/5/13/chartex" xmlns:cx8="http://schemas.microsoft.com/office/drawing/2016/5/14/chartex" xmlns:mc="http://schemas.openxmlformats.org/markup-compatibility/2006" xmlns:aink="http://schemas.microsoft.com/office/drawing/2016/ink" xmlns:am3d="http://schemas.microsoft.com/office/drawing/2017/model3d" xmlns:o="urn:schemas-microsoft-com:office:office" xmlns:oel="http://schemas.microsoft.com/office/2019/extlst" xmlns:r="http://schemas.openxmlformats.org/officeDocument/2006/relationships" xmlns:m="http://schemas.openxmlformats.org/officeDocument/2006/math" xmlns:v="urn:schemas-microsoft-com:vml" xmlns:wp14="http://schemas.microsoft.com/office/word/2010/wordprocessingDrawing" xmlns:wp="http://schemas.openxmlformats.org/drawingml/2006/wordprocessingDrawing" xmlns:w10="urn:schemas-microsoft-com:office:word" xmlns:w="http://schemas.openxmlformats.org/wordprocessingml/2006/main" xmlns:w14="http://schemas.microsoft.com/office/word/2010/wordml" xmlns:w15="http://schemas.microsoft.com/office/word/2012/wordml" xmlns:w16cex="http://schemas.microsoft.com/office/word/2018/wordml/cex" xmlns:w16cid="http://schemas.microsoft.com/office/word/2016/wordml/cid" xmlns:w16="http://schemas.microsoft.com/office/word/2018/wordml" xmlns:w16du="http://schemas.microsoft.com/office/word/2023/wordml/word16du" xmlns:w16sdtdh="http://schemas.microsoft.com/office/word/2020/wordml/sdtdatahash" xmlns:w16sdtfl="http://schemas.microsoft.com/office/word/2024/wordml/sdtformatlock" xmlns:w16se="http://schemas.microsoft.com/office/word/2015/wordml/symex" xmlns:wpg="http://schemas.microsoft.com/office/word/2010/wordprocessingGroup" xmlns:wpi="http://schemas.microsoft.com/office/word/2010/wordprocessingInk" xmlns:wne="http://schemas.microsoft.com/office/word/2006/wordml" xmlns:wps="http://schemas.microsoft.com/office/word/2010/wordprocessingShape" mc:Ignorable="w14 w15 w16se w16cid w16 w16cex w16sdtdh w16sdtfl w16du wp14">
   <w:tbl>
     <w:tblPr>
       <w:tblW w:w="5000" w:type="pct"/>
@@ -3257,7 +2960,7 @@
 </file>
 
 <file path=word/numbering.xml><?xml version="1.0" encoding="utf-8"?>
-<w:numbering xmlns:wpc="http://schemas.microsoft.com/office/word/2010/wordprocessingCanvas" xmlns:cx="http://schemas.microsoft.com/office/drawing/2014/chartex" xmlns:cx1="http://schemas.microsoft.com/office/drawing/2015/9/8/chartex" xmlns:cx2="http://schemas.microsoft.com/office/drawing/2015/10/21/chartex" xmlns:cx3="http://schemas.microsoft.com/office/drawing/2016/5/9/chartex" xmlns:cx4="http://schemas.microsoft.com/office/drawing/2016/5/10/chartex" xmlns:cx5="http://schemas.microsoft.com/office/drawing/2016/5/11/chartex" xmlns:cx6="http://schemas.microsoft.com/office/drawing/2016/5/12/chartex" xmlns:cx7="http://schemas.microsoft.com/office/drawing/2016/5/13/chartex" xmlns:cx8="http://schemas.microsoft.com/office/drawing/2016/5/14/chartex" xmlns:mc="http://schemas.openxmlformats.org/markup-compatibility/2006" xmlns:aink="http://schemas.microsoft.com/office/drawing/2016/ink" xmlns:am3d="http://schemas.microsoft.com/office/drawing/2017/model3d" xmlns:o="urn:schemas-microsoft-com:office:office" xmlns:oel="http://schemas.microsoft.com/office/2019/extlst" xmlns:r="http://schemas.openxmlformats.org/officeDocument/2006/relationships" xmlns:m="http://schemas.openxmlformats.org/officeDocument/2006/math" xmlns:v="urn:schemas-microsoft-com:vml" xmlns:wp14="http://schemas.microsoft.com/office/word/2010/wordprocessingDrawing" xmlns:wp="http://schemas.openxmlformats.org/drawingml/2006/wordprocessingDrawing" xmlns:w10="urn:schemas-microsoft-com:office:word" xmlns:w="http://schemas.openxmlformats.org/wordprocessingml/2006/main" xmlns:w14="http://schemas.microsoft.com/office/word/2010/wordml" xmlns:w15="http://schemas.microsoft.com/office/word/2012/wordml" xmlns:w16cex="http://schemas.microsoft.com/office/word/2018/wordml/cex" xmlns:w16cid="http://schemas.microsoft.com/office/word/2016/wordml/cid" xmlns:w16="http://schemas.microsoft.com/office/word/2018/wordml" xmlns:w16du="http://schemas.microsoft.com/office/word/2023/wordml/word16du" xmlns:w16sdtdh="http://schemas.microsoft.com/office/word/2020/wordml/sdtdatahash" xmlns:w16se="http://schemas.microsoft.com/office/word/2015/wordml/symex" xmlns:wpg="http://schemas.microsoft.com/office/word/2010/wordprocessingGroup" xmlns:wpi="http://schemas.microsoft.com/office/word/2010/wordprocessingInk" xmlns:wne="http://schemas.microsoft.com/office/word/2006/wordml" xmlns:wps="http://schemas.microsoft.com/office/word/2010/wordprocessingShape" mc:Ignorable="w14 w15 w16se w16cid w16 w16cex w16sdtdh w16du wp14">
+<w:numbering xmlns:wpc="http://schemas.microsoft.com/office/word/2010/wordprocessingCanvas" xmlns:cx="http://schemas.microsoft.com/office/drawing/2014/chartex" xmlns:cx1="http://schemas.microsoft.com/office/drawing/2015/9/8/chartex" xmlns:cx2="http://schemas.microsoft.com/office/drawing/2015/10/21/chartex" xmlns:cx3="http://schemas.microsoft.com/office/drawing/2016/5/9/chartex" xmlns:cx4="http://schemas.microsoft.com/office/drawing/2016/5/10/chartex" xmlns:cx5="http://schemas.microsoft.com/office/drawing/2016/5/11/chartex" xmlns:cx6="http://schemas.microsoft.com/office/drawing/2016/5/12/chartex" xmlns:cx7="http://schemas.microsoft.com/office/drawing/2016/5/13/chartex" xmlns:cx8="http://schemas.microsoft.com/office/drawing/2016/5/14/chartex" xmlns:mc="http://schemas.openxmlformats.org/markup-compatibility/2006" xmlns:aink="http://schemas.microsoft.com/office/drawing/2016/ink" xmlns:am3d="http://schemas.microsoft.com/office/drawing/2017/model3d" xmlns:o="urn:schemas-microsoft-com:office:office" xmlns:oel="http://schemas.microsoft.com/office/2019/extlst" xmlns:r="http://schemas.openxmlformats.org/officeDocument/2006/relationships" xmlns:m="http://schemas.openxmlformats.org/officeDocument/2006/math" xmlns:v="urn:schemas-microsoft-com:vml" xmlns:wp14="http://schemas.microsoft.com/office/word/2010/wordprocessingDrawing" xmlns:wp="http://schemas.openxmlformats.org/drawingml/2006/wordprocessingDrawing" xmlns:w10="urn:schemas-microsoft-com:office:word" xmlns:w="http://schemas.openxmlformats.org/wordprocessingml/2006/main" xmlns:w14="http://schemas.microsoft.com/office/word/2010/wordml" xmlns:w15="http://schemas.microsoft.com/office/word/2012/wordml" xmlns:w16cex="http://schemas.microsoft.com/office/word/2018/wordml/cex" xmlns:w16cid="http://schemas.microsoft.com/office/word/2016/wordml/cid" xmlns:w16="http://schemas.microsoft.com/office/word/2018/wordml" xmlns:w16du="http://schemas.microsoft.com/office/word/2023/wordml/word16du" xmlns:w16sdtdh="http://schemas.microsoft.com/office/word/2020/wordml/sdtdatahash" xmlns:w16sdtfl="http://schemas.microsoft.com/office/word/2024/wordml/sdtformatlock" xmlns:w16se="http://schemas.microsoft.com/office/word/2015/wordml/symex" xmlns:wpg="http://schemas.microsoft.com/office/word/2010/wordprocessingGroup" xmlns:wpi="http://schemas.microsoft.com/office/word/2010/wordprocessingInk" xmlns:wne="http://schemas.microsoft.com/office/word/2006/wordml" xmlns:wps="http://schemas.microsoft.com/office/word/2010/wordprocessingShape" mc:Ignorable="w14 w15 w16se w16cid w16 w16cex w16sdtdh w16sdtfl w16du wp14">
   <w:abstractNum w:abstractNumId="0" w15:restartNumberingAfterBreak="0">
     <w:nsid w:val="0263E658"/>
     <w:multiLevelType w:val="multilevel"/>
@@ -6110,7 +5813,7 @@
 </file>
 
 <file path=word/styles.xml><?xml version="1.0" encoding="utf-8"?>
-<w:styles xmlns:mc="http://schemas.openxmlformats.org/markup-compatibility/2006" xmlns:r="http://schemas.openxmlformats.org/officeDocument/2006/relationships" xmlns:w="http://schemas.openxmlformats.org/wordprocessingml/2006/main" xmlns:w14="http://schemas.microsoft.com/office/word/2010/wordml" xmlns:w15="http://schemas.microsoft.com/office/word/2012/wordml" xmlns:w16cex="http://schemas.microsoft.com/office/word/2018/wordml/cex" xmlns:w16cid="http://schemas.microsoft.com/office/word/2016/wordml/cid" xmlns:w16="http://schemas.microsoft.com/office/word/2018/wordml" xmlns:w16du="http://schemas.microsoft.com/office/word/2023/wordml/word16du" xmlns:w16sdtdh="http://schemas.microsoft.com/office/word/2020/wordml/sdtdatahash" xmlns:w16se="http://schemas.microsoft.com/office/word/2015/wordml/symex" mc:Ignorable="w14 w15 w16se w16cid w16 w16cex w16sdtdh w16du">
+<w:styles xmlns:mc="http://schemas.openxmlformats.org/markup-compatibility/2006" xmlns:r="http://schemas.openxmlformats.org/officeDocument/2006/relationships" xmlns:w="http://schemas.openxmlformats.org/wordprocessingml/2006/main" xmlns:w14="http://schemas.microsoft.com/office/word/2010/wordml" xmlns:w15="http://schemas.microsoft.com/office/word/2012/wordml" xmlns:w16cex="http://schemas.microsoft.com/office/word/2018/wordml/cex" xmlns:w16cid="http://schemas.microsoft.com/office/word/2016/wordml/cid" xmlns:w16="http://schemas.microsoft.com/office/word/2018/wordml" xmlns:w16du="http://schemas.microsoft.com/office/word/2023/wordml/word16du" xmlns:w16sdtdh="http://schemas.microsoft.com/office/word/2020/wordml/sdtdatahash" xmlns:w16sdtfl="http://schemas.microsoft.com/office/word/2024/wordml/sdtformatlock" xmlns:w16se="http://schemas.microsoft.com/office/word/2015/wordml/symex" mc:Ignorable="w14 w15 w16se w16cid w16 w16cex w16sdtdh w16sdtfl w16du">
   <w:docDefaults>
     <w:rPrDefault>
       <w:rPr>

--- a/G14 Project Report.docx
+++ b/G14 Project Report.docx
@@ -2,11 +2,6 @@
 <file path=word/document.xml><?xml version="1.0" encoding="utf-8"?>
 <w:document xmlns:wpc="http://schemas.microsoft.com/office/word/2010/wordprocessingCanvas" xmlns:cx="http://schemas.microsoft.com/office/drawing/2014/chartex" xmlns:cx1="http://schemas.microsoft.com/office/drawing/2015/9/8/chartex" xmlns:cx2="http://schemas.microsoft.com/office/drawing/2015/10/21/chartex" xmlns:cx3="http://schemas.microsoft.com/office/drawing/2016/5/9/chartex" xmlns:cx4="http://schemas.microsoft.com/office/drawing/2016/5/10/chartex" xmlns:cx5="http://schemas.microsoft.com/office/drawing/2016/5/11/chartex" xmlns:cx6="http://schemas.microsoft.com/office/drawing/2016/5/12/chartex" xmlns:cx7="http://schemas.microsoft.com/office/drawing/2016/5/13/chartex" xmlns:cx8="http://schemas.microsoft.com/office/drawing/2016/5/14/chartex" xmlns:mc="http://schemas.openxmlformats.org/markup-compatibility/2006" xmlns:aink="http://schemas.microsoft.com/office/drawing/2016/ink" xmlns:am3d="http://schemas.microsoft.com/office/drawing/2017/model3d" xmlns:o="urn:schemas-microsoft-com:office:office" xmlns:oel="http://schemas.microsoft.com/office/2019/extlst" xmlns:r="http://schemas.openxmlformats.org/officeDocument/2006/relationships" xmlns:m="http://schemas.openxmlformats.org/officeDocument/2006/math" xmlns:v="urn:schemas-microsoft-com:vml" xmlns:wp14="http://schemas.microsoft.com/office/word/2010/wordprocessingDrawing" xmlns:wp="http://schemas.openxmlformats.org/drawingml/2006/wordprocessingDrawing" xmlns:w10="urn:schemas-microsoft-com:office:word" xmlns:w="http://schemas.openxmlformats.org/wordprocessingml/2006/main" xmlns:w14="http://schemas.microsoft.com/office/word/2010/wordml" xmlns:w15="http://schemas.microsoft.com/office/word/2012/wordml" xmlns:w16cex="http://schemas.microsoft.com/office/word/2018/wordml/cex" xmlns:w16cid="http://schemas.microsoft.com/office/word/2016/wordml/cid" xmlns:w16="http://schemas.microsoft.com/office/word/2018/wordml" xmlns:w16du="http://schemas.microsoft.com/office/word/2023/wordml/word16du" xmlns:w16sdtdh="http://schemas.microsoft.com/office/word/2020/wordml/sdtdatahash" xmlns:w16sdtfl="http://schemas.microsoft.com/office/word/2024/wordml/sdtformatlock" xmlns:w16se="http://schemas.microsoft.com/office/word/2015/wordml/symex" xmlns:wpg="http://schemas.microsoft.com/office/word/2010/wordprocessingGroup" xmlns:wpi="http://schemas.microsoft.com/office/word/2010/wordprocessingInk" xmlns:wne="http://schemas.microsoft.com/office/word/2006/wordml" xmlns:wps="http://schemas.microsoft.com/office/word/2010/wordprocessingShape" mc:Ignorable="w14 w15 w16se w16cid w16 w16cex w16sdtdh w16sdtfl w16du wp14">
   <w:body>
-    <w:p>
-      <w:pPr>
-        <w:pStyle w:val="Titledocument"/>
-      </w:pPr>
-    </w:p>
     <w:p>
       <w:pPr>
         <w:pStyle w:val="Titledocument"/>
@@ -206,7 +201,23 @@
           <w:rFonts w:eastAsia="Verdana"/>
           <w14:ligatures w14:val="standard"/>
         </w:rPr>
-        <w:t>, with actionable guidance on how to select a database for any use-case-specific requirements and system architectures.</w:t>
+        <w:t xml:space="preserve">, with actionable guidance on how to select a database for any use-case-specific requirements and system </w:t>
+      </w:r>
+      <w:proofErr w:type="gramStart"/>
+      <w:r>
+        <w:rPr>
+          <w:rFonts w:eastAsia="Verdana"/>
+          <w14:ligatures w14:val="standard"/>
+        </w:rPr>
+        <w:t>architectures</w:t>
+      </w:r>
+      <w:proofErr w:type="gramEnd"/>
+      <w:r>
+        <w:rPr>
+          <w:rFonts w:eastAsia="Verdana"/>
+          <w14:ligatures w14:val="standard"/>
+        </w:rPr>
+        <w:t>.</w:t>
       </w:r>
     </w:p>
     <w:p>
@@ -405,7 +416,21 @@
         <w:rPr>
           <w:lang w:eastAsia="it-IT"/>
         </w:rPr>
-        <w:t>This discussion is meant to provide the best choices for cases like caching and session management or for some distributed system support.</w:t>
+        <w:t xml:space="preserve">This discussion is meant to provide the best choices for cases like </w:t>
+      </w:r>
+      <w:proofErr w:type="gramStart"/>
+      <w:r>
+        <w:rPr>
+          <w:lang w:eastAsia="it-IT"/>
+        </w:rPr>
+        <w:t>caching</w:t>
+      </w:r>
+      <w:proofErr w:type="gramEnd"/>
+      <w:r>
+        <w:rPr>
+          <w:lang w:eastAsia="it-IT"/>
+        </w:rPr>
+        <w:t xml:space="preserve"> and session management or for some distributed system support.</w:t>
       </w:r>
     </w:p>
     <w:p>
@@ -489,7 +514,15 @@
         <w:t>6</w:t>
       </w:r>
       <w:r>
-        <w:t>], it demonstrated the varied performance concerning workload and setup.</w:t>
+        <w:t xml:space="preserve">], it demonstrated </w:t>
+      </w:r>
+      <w:proofErr w:type="gramStart"/>
+      <w:r>
+        <w:t>the varied</w:t>
+      </w:r>
+      <w:proofErr w:type="gramEnd"/>
+      <w:r>
+        <w:t xml:space="preserve"> performance concerning workload and setup.</w:t>
       </w:r>
     </w:p>
     <w:p>
@@ -535,11 +568,19 @@
           <w:lang w:eastAsia="it-IT"/>
         </w:rPr>
       </w:pPr>
+      <w:proofErr w:type="gramStart"/>
       <w:r>
         <w:rPr>
           <w:lang w:eastAsia="it-IT"/>
         </w:rPr>
-        <w:t>EVALUATION METHODOLOGY</w:t>
+        <w:t>EVALUATION</w:t>
+      </w:r>
+      <w:proofErr w:type="gramEnd"/>
+      <w:r>
+        <w:rPr>
+          <w:lang w:eastAsia="it-IT"/>
+        </w:rPr>
+        <w:t xml:space="preserve"> METHODOLOGY</w:t>
       </w:r>
     </w:p>
     <w:p>
@@ -621,7 +662,6 @@
           <w:i/>
           <w:iCs/>
         </w:rPr>
-        <w:lastRenderedPageBreak/>
         <w:t>3</w:t>
       </w:r>
       <w:r>
@@ -664,6 +704,7 @@
           <w:b/>
           <w:bCs/>
         </w:rPr>
+        <w:lastRenderedPageBreak/>
         <w:t>3.2</w:t>
       </w:r>
       <w:r>
@@ -1190,10 +1231,18 @@
         <w:t xml:space="preserve">and </w:t>
       </w:r>
       <w:r>
-        <w:t>all-purpose databases have read as well as write operations with at least 50% of traffic allocated to either</w:t>
-      </w:r>
-      <w:r>
-        <w:t xml:space="preserve"> [9]</w:t>
+        <w:t xml:space="preserve">all-purpose databases have read as well as write operations with at least 50% of traffic allocated to </w:t>
+      </w:r>
+      <w:proofErr w:type="gramStart"/>
+      <w:r>
+        <w:t>either</w:t>
+      </w:r>
+      <w:r>
+        <w:t xml:space="preserve"> [</w:t>
+      </w:r>
+      <w:proofErr w:type="gramEnd"/>
+      <w:r>
+        <w:t>9]</w:t>
       </w:r>
       <w:r>
         <w:t>.</w:t>
@@ -1248,7 +1297,15 @@
         <w:ind w:firstLine="360"/>
       </w:pPr>
       <w:r>
-        <w:t>The measurements for throughput and latency were taken down by the clients to assess responsiveness under load before comparison, while the memory footprint data was collected from the server machines the database was hosted on. In a way, this makes the complete picture of the efficiency and the resource consumption level of each database known, so that an informed choice could be made concerning which particular high-performance application requirements could be addressed by any of them.</w:t>
+        <w:t xml:space="preserve">The measurements for throughput and latency were taken down by the clients to assess responsiveness under load before comparison, while the memory footprint data was collected from the server machines the database was hosted on. In a way, this makes the complete picture of the efficiency and the resource consumption level of each database known, so that an informed choice could be made concerning which </w:t>
+      </w:r>
+      <w:proofErr w:type="gramStart"/>
+      <w:r>
+        <w:t>particular high-performance</w:t>
+      </w:r>
+      <w:proofErr w:type="gramEnd"/>
+      <w:r>
+        <w:t xml:space="preserve"> application requirements could be addressed by any of them.</w:t>
       </w:r>
     </w:p>
     <w:p>
@@ -1531,7 +1588,6 @@
           <w:i/>
           <w:iCs/>
         </w:rPr>
-        <w:lastRenderedPageBreak/>
         <w:t>4</w:t>
       </w:r>
       <w:r>
@@ -1560,7 +1616,11 @@
         <w:spacing w:after="0"/>
       </w:pPr>
       <w:r>
-        <w:t>Memcached outperformed Redis and Aerospike in read-heavy and balanced scenarios but lagged in write-heavy tasks. Aerospike demonstrated superior scalability, handling up to 32 concurrent clients efficiently.</w:t>
+        <w:t xml:space="preserve">Memcached outperformed Redis and Aerospike in read-heavy and balanced scenarios but lagged in write-heavy tasks. Aerospike </w:t>
+      </w:r>
+      <w:r>
+        <w:lastRenderedPageBreak/>
+        <w:t>demonstrated superior scalability, handling up to 32 concurrent clients efficiently.</w:t>
       </w:r>
     </w:p>
     <w:p>
@@ -11980,10 +12040,6 @@
 </file>
 
 <file path=customXml/item1.xml><?xml version="1.0" encoding="utf-8"?>
-<b:Sources xmlns:b="http://schemas.openxmlformats.org/officeDocument/2006/bibliography" xmlns="http://schemas.openxmlformats.org/officeDocument/2006/bibliography" SelectedStyle="\APA.XSL" StyleName="APA"/>
-</file>
-
-<file path=customXml/item2.xml><?xml version="1.0" encoding="utf-8"?>
 <Workflow version="v.1.13">
   <Filtration versionrequired="True" status="DONE" StartTime="25-07-2014 13:27:04" EndTime="25-07-2014 13:28:29">
     <Mandatory>
@@ -12161,16 +12217,20 @@
 </Workflow>
 </file>
 
+<file path=customXml/item2.xml><?xml version="1.0" encoding="utf-8"?>
+<b:Sources xmlns:b="http://schemas.openxmlformats.org/officeDocument/2006/bibliography" xmlns="http://schemas.openxmlformats.org/officeDocument/2006/bibliography" SelectedStyle="\APA.XSL" StyleName="APA"/>
+</file>
+
 <file path=customXml/itemProps1.xml><?xml version="1.0" encoding="utf-8"?>
+<ds:datastoreItem xmlns:ds="http://schemas.openxmlformats.org/officeDocument/2006/customXml" ds:itemID="{4D45DBA2-DCF6-46BF-858B-9A8CC8161B4D}">
+  <ds:schemaRefs/>
+</ds:datastoreItem>
+</file>
+
+<file path=customXml/itemProps2.xml><?xml version="1.0" encoding="utf-8"?>
 <ds:datastoreItem xmlns:ds="http://schemas.openxmlformats.org/officeDocument/2006/customXml" ds:itemID="{B589180B-96F4-4B3D-93D7-E2C64345EF74}">
   <ds:schemaRefs>
     <ds:schemaRef ds:uri="http://schemas.openxmlformats.org/officeDocument/2006/bibliography"/>
   </ds:schemaRefs>
 </ds:datastoreItem>
-</file>
-
-<file path=customXml/itemProps2.xml><?xml version="1.0" encoding="utf-8"?>
-<ds:datastoreItem xmlns:ds="http://schemas.openxmlformats.org/officeDocument/2006/customXml" ds:itemID="{4D45DBA2-DCF6-46BF-858B-9A8CC8161B4D}">
-  <ds:schemaRefs/>
-</ds:datastoreItem>
 </file>